--- a/files/BONOS-76869700/BRIAN JOEL VIZA CCAPA-LQ3.docx
+++ b/files/BONOS-76869700/BRIAN JOEL VIZA CCAPA-LQ3.docx
@@ -10,7 +10,7 @@
         <w:rPr>
           <w:rStyle w:val="font-lg"/>
         </w:rPr>
-        <w:t xml:space="preserve">DERIVADOS INDUSTRIALES S A REPRS</w:t>
+        <w:t xml:space="preserve">DERRAMA MAGISTERIAL</w:t>
       </w:r>
     </w:p>
     <w:p>
@@ -89,7 +89,7 @@
               <w:rPr>
                 <w:rStyle w:val="font-md"/>
               </w:rPr>
-              <w:t xml:space="preserve">16 DE MAYO DE 1980</w:t>
+              <w:t xml:space="preserve">2 DE AGOSTO DE 1966</w:t>
             </w:r>
           </w:p>
         </w:tc>
@@ -120,7 +120,7 @@
               <w:rPr>
                 <w:rStyle w:val="font-md"/>
               </w:rPr>
-              <w:t xml:space="preserve">6 DE MAYO DE 1990</w:t>
+              <w:t xml:space="preserve">10 DE MAYO DE 1990</w:t>
             </w:r>
           </w:p>
         </w:tc>
@@ -151,7 +151,7 @@
               <w:rPr>
                 <w:rStyle w:val="font-md"/>
               </w:rPr>
-              <w:t xml:space="preserve">SUPERVISOR</w:t>
+              <w:t xml:space="preserve">CONTADOR</w:t>
             </w:r>
           </w:p>
         </w:tc>
@@ -182,7 +182,7 @@
               <w:rPr>
                 <w:rStyle w:val="font-md"/>
               </w:rPr>
-              <w:t xml:space="preserve">9 AÑOS 11 MESES 20 DIAS</w:t>
+              <w:t xml:space="preserve">23 AÑOS 9 MESES 8 DIAS</w:t>
             </w:r>
           </w:p>
         </w:tc>
@@ -213,7 +213,7 @@
               <w:rPr>
                 <w:rStyle w:val="font-md"/>
               </w:rPr>
-              <w:t xml:space="preserve">Motivo de Viaje</w:t>
+              <w:t xml:space="preserve">Renuncia Voluntaria</w:t>
             </w:r>
           </w:p>
         </w:tc>
@@ -244,7 +244,7 @@
               <w:rPr>
                 <w:rStyle w:val="font-md"/>
               </w:rPr>
-              <w:t xml:space="preserve">I/. 18987211.11</w:t>
+              <w:t xml:space="preserve">I/. 45262311.11</w:t>
             </w:r>
           </w:p>
         </w:tc>
@@ -258,7 +258,7 @@
         <w:rPr>
           <w:rStyle w:val="font-md-negrita"/>
         </w:rPr>
-        <w:t xml:space="preserve">LIQUIDACION</w:t>
+        <w:t xml:space="preserve">COMPENSACION POR TIEMPO DE SERVICIOS</w:t>
       </w:r>
     </w:p>
     <w:tbl>
@@ -282,7 +282,7 @@
               <w:rPr>
                 <w:rStyle w:val="font-md"/>
               </w:rPr>
-              <w:t xml:space="preserve">9 Años, 11 Meses y 20 Dias x I/. 1904000.00</w:t>
+              <w:t xml:space="preserve">REMUNERACION MENSUAL</w:t>
             </w:r>
           </w:p>
         </w:tc>
@@ -314,24 +314,24 @@
               <w:rPr>
                 <w:rStyle w:val="font-md"/>
               </w:rPr>
-              <w:t xml:space="preserve">I/. 18987111.11</w:t>
-            </w:r>
-          </w:p>
-        </w:tc>
-      </w:tr>
-      <w:tr>
-        <w:trPr/>
-        <w:tc>
-          <w:tcPr>
-            <w:tcW w:w="4000" w:type="dxa"/>
-          </w:tcPr>
-          <w:p>
-            <w:pPr/>
-            <w:r>
-              <w:rPr>
-                <w:rStyle w:val="font-md"/>
-              </w:rPr>
-              <w:t xml:space="preserve">BON. POR CUMPLIENTO DE META:</w:t>
+              <w:t xml:space="preserve">I/. 1904000.00</w:t>
+            </w:r>
+          </w:p>
+        </w:tc>
+      </w:tr>
+      <w:tr>
+        <w:trPr/>
+        <w:tc>
+          <w:tcPr>
+            <w:tcW w:w="4000" w:type="dxa"/>
+          </w:tcPr>
+          <w:p>
+            <w:pPr/>
+            <w:r>
+              <w:rPr>
+                <w:rStyle w:val="font-md"/>
+              </w:rPr>
+              <w:t xml:space="preserve">VACACIONES TRUNCAS</w:t>
             </w:r>
           </w:p>
         </w:tc>
@@ -347,6 +347,125 @@
               <w:rPr>
                 <w:rStyle w:val="font-md"/>
               </w:rPr>
+              <w:t xml:space="preserve"> </w:t>
+            </w:r>
+          </w:p>
+        </w:tc>
+        <w:tc>
+          <w:tcPr>
+            <w:tcW w:w="4000" w:type="dxa"/>
+          </w:tcPr>
+          <w:p>
+            <w:pPr>
+              <w:pStyle w:val="text-right"/>
+            </w:pPr>
+            <w:r>
+              <w:rPr>
+                <w:rStyle w:val="font-md"/>
+              </w:rPr>
+              <w:t xml:space="preserve">CANCELADO</w:t>
+            </w:r>
+          </w:p>
+        </w:tc>
+      </w:tr>
+      <w:tr>
+        <w:trPr/>
+        <w:tc>
+          <w:tcPr>
+            <w:tcW w:w="4000" w:type="dxa"/>
+          </w:tcPr>
+          <w:p>
+            <w:pPr/>
+            <w:r>
+              <w:rPr>
+                <w:rStyle w:val="font-md"/>
+              </w:rPr>
+              <w:t xml:space="preserve">GRATIFICACIONES TRUNCAS</w:t>
+            </w:r>
+          </w:p>
+        </w:tc>
+        <w:tc>
+          <w:tcPr>
+            <w:tcW w:w="1000" w:type="dxa"/>
+          </w:tcPr>
+          <w:p>
+            <w:pPr>
+              <w:pStyle w:val="text-center"/>
+            </w:pPr>
+            <w:r>
+              <w:rPr>
+                <w:rStyle w:val="font-md"/>
+              </w:rPr>
+              <w:t xml:space="preserve"> </w:t>
+            </w:r>
+          </w:p>
+        </w:tc>
+        <w:tc>
+          <w:tcPr>
+            <w:tcW w:w="4000" w:type="dxa"/>
+          </w:tcPr>
+          <w:p>
+            <w:pPr>
+              <w:pStyle w:val="text-right"/>
+            </w:pPr>
+            <w:r>
+              <w:rPr>
+                <w:rStyle w:val="font-md"/>
+              </w:rPr>
+              <w:t xml:space="preserve">CANCELADO</w:t>
+            </w:r>
+          </w:p>
+        </w:tc>
+      </w:tr>
+    </w:tbl>
+    <w:p>
+      <w:pPr>
+        <w:pStyle w:val="text-center"/>
+      </w:pPr>
+      <w:r>
+        <w:rPr>
+          <w:rStyle w:val="font-md-negrita"/>
+        </w:rPr>
+        <w:t xml:space="preserve">CALCULO DE LIQUIDACION</w:t>
+      </w:r>
+    </w:p>
+    <w:tbl>
+      <w:tblGrid>
+        <w:gridCol w:w="4000" w:type="dxa"/>
+        <w:gridCol w:w="1000" w:type="dxa"/>
+        <w:gridCol w:w="4000" w:type="dxa"/>
+      </w:tblGrid>
+      <w:tblPr>
+        <w:tblStyle w:val="tabla_1"/>
+      </w:tblPr>
+      <w:tr>
+        <w:trPr/>
+        <w:tc>
+          <w:tcPr>
+            <w:tcW w:w="4000" w:type="dxa"/>
+          </w:tcPr>
+          <w:p>
+            <w:pPr/>
+            <w:r>
+              <w:rPr>
+                <w:rStyle w:val="font-md"/>
+              </w:rPr>
+              <w:t xml:space="preserve">23 Años x I/. 1904000.00</w:t>
+            </w:r>
+          </w:p>
+        </w:tc>
+        <w:tc>
+          <w:tcPr>
+            <w:tcW w:w="1000" w:type="dxa"/>
+          </w:tcPr>
+          <w:p>
+            <w:pPr>
+              <w:pStyle w:val="text-center"/>
+            </w:pPr>
+            <w:r>
+              <w:rPr>
+                <w:rStyle w:val="font-md"/>
+              </w:rPr>
               <w:t xml:space="preserve">=</w:t>
             </w:r>
           </w:p>
@@ -363,7 +482,154 @@
               <w:rPr>
                 <w:rStyle w:val="font-md"/>
               </w:rPr>
-              <w:t xml:space="preserve">I/. 100.00</w:t>
+              <w:t xml:space="preserve">I/. 43792000.00</w:t>
+            </w:r>
+          </w:p>
+        </w:tc>
+      </w:tr>
+      <w:tr>
+        <w:trPr/>
+        <w:tc>
+          <w:tcPr>
+            <w:tcW w:w="4000" w:type="dxa"/>
+          </w:tcPr>
+          <w:p>
+            <w:pPr/>
+            <w:r>
+              <w:rPr>
+                <w:rStyle w:val="font-md"/>
+              </w:rPr>
+              <w:t xml:space="preserve">9 Meses x I/. 1904000.00/12</w:t>
+            </w:r>
+          </w:p>
+        </w:tc>
+        <w:tc>
+          <w:tcPr>
+            <w:tcW w:w="1000" w:type="dxa"/>
+          </w:tcPr>
+          <w:p>
+            <w:pPr>
+              <w:pStyle w:val="text-center"/>
+            </w:pPr>
+            <w:r>
+              <w:rPr>
+                <w:rStyle w:val="font-md"/>
+              </w:rPr>
+              <w:t xml:space="preserve">=</w:t>
+            </w:r>
+          </w:p>
+        </w:tc>
+        <w:tc>
+          <w:tcPr>
+            <w:tcW w:w="4000" w:type="dxa"/>
+          </w:tcPr>
+          <w:p>
+            <w:pPr>
+              <w:pStyle w:val="text-right"/>
+            </w:pPr>
+            <w:r>
+              <w:rPr>
+                <w:rStyle w:val="font-md"/>
+              </w:rPr>
+              <w:t xml:space="preserve">I/. 1428000.00</w:t>
+            </w:r>
+          </w:p>
+        </w:tc>
+      </w:tr>
+      <w:tr>
+        <w:trPr/>
+        <w:tc>
+          <w:tcPr>
+            <w:tcW w:w="4000" w:type="dxa"/>
+          </w:tcPr>
+          <w:p>
+            <w:pPr/>
+            <w:r>
+              <w:rPr>
+                <w:rStyle w:val="font-md"/>
+              </w:rPr>
+              <w:t xml:space="preserve">8 Días x I/. 1904000.00/12/30</w:t>
+            </w:r>
+          </w:p>
+        </w:tc>
+        <w:tc>
+          <w:tcPr>
+            <w:tcW w:w="1000" w:type="dxa"/>
+          </w:tcPr>
+          <w:p>
+            <w:pPr>
+              <w:pStyle w:val="text-center"/>
+            </w:pPr>
+            <w:r>
+              <w:rPr>
+                <w:rStyle w:val="font-md"/>
+              </w:rPr>
+              <w:t xml:space="preserve">=</w:t>
+            </w:r>
+          </w:p>
+        </w:tc>
+        <w:tc>
+          <w:tcPr>
+            <w:tcW w:w="4000" w:type="dxa"/>
+          </w:tcPr>
+          <w:p>
+            <w:pPr>
+              <w:pStyle w:val="text-right"/>
+            </w:pPr>
+            <w:r>
+              <w:rPr>
+                <w:rStyle w:val="font-md"/>
+              </w:rPr>
+              <w:t xml:space="preserve">I/. 42311.11</w:t>
+            </w:r>
+          </w:p>
+        </w:tc>
+      </w:tr>
+      <w:tr>
+        <w:trPr/>
+        <w:tc>
+          <w:tcPr>
+            <w:tcW w:w="4000" w:type="dxa"/>
+          </w:tcPr>
+          <w:p>
+            <w:pPr/>
+            <w:r>
+              <w:rPr>
+                <w:rStyle w:val="font-md"/>
+              </w:rPr>
+              <w:t xml:space="preserve">SUB- TOTAL:</w:t>
+            </w:r>
+          </w:p>
+        </w:tc>
+        <w:tc>
+          <w:tcPr>
+            <w:tcW w:w="1000" w:type="dxa"/>
+          </w:tcPr>
+          <w:p>
+            <w:pPr>
+              <w:pStyle w:val="text-center"/>
+            </w:pPr>
+            <w:r>
+              <w:rPr>
+                <w:rStyle w:val="font-md"/>
+              </w:rPr>
+              <w:t xml:space="preserve">=</w:t>
+            </w:r>
+          </w:p>
+        </w:tc>
+        <w:tc>
+          <w:tcPr>
+            <w:tcW w:w="4000" w:type="dxa"/>
+          </w:tcPr>
+          <w:p>
+            <w:pPr>
+              <w:pStyle w:val="text-right"/>
+            </w:pPr>
+            <w:r>
+              <w:rPr>
+                <w:rStyle w:val="font-md"/>
+              </w:rPr>
+              <w:t xml:space="preserve">I/. 45262311.11</w:t>
             </w:r>
           </w:p>
         </w:tc>
@@ -380,7 +646,7 @@
               <w:rPr>
                 <w:rStyle w:val="font-md-negrita"/>
               </w:rPr>
-              <w:t xml:space="preserve">TOTAL A PAGAR:</w:t>
+              <w:t xml:space="preserve">A DEPOSITAR:</w:t>
             </w:r>
           </w:p>
         </w:tc>
@@ -412,7 +678,7 @@
               <w:rPr>
                 <w:rStyle w:val="font-md-negrita"/>
               </w:rPr>
-              <w:t xml:space="preserve">I/. 18987211.11</w:t>
+              <w:t xml:space="preserve">I/. 45262311.11</w:t>
             </w:r>
           </w:p>
         </w:tc>
@@ -438,7 +704,7 @@
         <w:rPr>
           <w:rStyle w:val="font-sm"/>
         </w:rPr>
-        <w:t xml:space="preserve">He recibido de DERIVADOS INDUSTRIALES S A REPRS, la suma de: DIECIOCHO MILLONES NOVECIENTOS OCHENTA Y SIETE MIL DOSCIENTOS ONCE  CON 11/100  INTIS, en cancelacion de mis derechos y beneficios sociales que me corresponden de acuerdo a Ley, según la Liquidación que antecede y con lo que queda concluida mi relación laboral con dicha empresa.</w:t>
+        <w:t xml:space="preserve">He recibido de DERRAMA MAGISTERIAL, la suma de: CUARENTA Y CINCO MILLONES DOSCIENTOS SESENTA Y DOS MIL TRESCIENTOS ONCE  CON 11/100  INTIS, en cancelacion de mis derechos y beneficios sociales que me corresponden de acuerdo a Ley, según la Liquidación que antecede y con lo que queda concluida mi relación laboral con dicha empresa.</w:t>
       </w:r>
     </w:p>
     <w:p>
@@ -461,7 +727,7 @@
         <w:rPr>
           <w:rStyle w:val="font-sm"/>
         </w:rPr>
-        <w:t xml:space="preserve">LIMA, 6 DE MAYO DE 1990</w:t>
+        <w:t xml:space="preserve">LIMA, 10 DE MAYO DE 1990</w:t>
       </w:r>
     </w:p>
     <w:p>
